--- a/Reports/Full_Proposal.docx
+++ b/Reports/Full_Proposal.docx
@@ -2969,6 +2969,7 @@
         <w:keepNext/>
         <w:jc w:val="center"/>
       </w:pPr>
+      <w:bookmarkStart w:id="10" w:name="_Hlk120390510"/>
       <w:r>
         <w:rPr>
           <w:noProof/>
@@ -3031,24 +3032,14 @@
       <w:r>
         <w:t xml:space="preserve">Figure </w:t>
       </w:r>
-      <w:r>
-        <w:fldChar w:fldCharType="begin"/>
-      </w:r>
-      <w:r>
-        <w:instrText xml:space="preserve"> SEQ Figure \* ARABIC </w:instrText>
-      </w:r>
-      <w:r>
-        <w:fldChar w:fldCharType="separate"/>
-      </w:r>
-      <w:r>
-        <w:rPr>
-          <w:noProof/>
-        </w:rPr>
-        <w:t>1</w:t>
-      </w:r>
-      <w:r>
-        <w:fldChar w:fldCharType="end"/>
-      </w:r>
+      <w:fldSimple w:instr=" SEQ Figure \* ARABIC ">
+        <w:r>
+          <w:rPr>
+            <w:noProof/>
+          </w:rPr>
+          <w:t>1</w:t>
+        </w:r>
+      </w:fldSimple>
       <w:r>
         <w:t>: GENESIS Application Interactions</w:t>
       </w:r>
@@ -3057,115 +3048,116 @@
       <w:pPr>
         <w:pStyle w:val="Heading2"/>
       </w:pPr>
-      <w:bookmarkStart w:id="10" w:name="_Toc116860121"/>
+      <w:bookmarkStart w:id="11" w:name="_Toc116860121"/>
+      <w:bookmarkEnd w:id="10"/>
       <w:r>
         <w:t>The Simulation Environment</w:t>
-      </w:r>
-      <w:bookmarkEnd w:id="10"/>
-    </w:p>
-    <w:p>
-      <w:r>
-        <w:t xml:space="preserve">The Space Simulation can run on a network of computers, some of these computers are virtual machines that run the databases as </w:t>
-      </w:r>
-      <w:proofErr w:type="gramStart"/>
-      <w:r>
-        <w:t>services</w:t>
-      </w:r>
-      <w:proofErr w:type="gramEnd"/>
-      <w:r>
-        <w:t xml:space="preserve"> and some are configured as terminals in which a user can interact with the simulation. GENESIS will be designed to run within this environment, hence using SOA and building the various components as services. This will grant the application the flexibility to run on any of the open machines within the network without necessarily being tied to a particular machine, except for the database services. This exception will </w:t>
-      </w:r>
-      <w:proofErr w:type="gramStart"/>
-      <w:r>
-        <w:t>actually be</w:t>
-      </w:r>
-      <w:proofErr w:type="gramEnd"/>
-      <w:r>
-        <w:t xml:space="preserve"> beneficial for the service discovery portion since all of the components will </w:t>
-      </w:r>
-      <w:r>
-        <w:lastRenderedPageBreak/>
-        <w:t xml:space="preserve">know where the Redis database is in order to register itself or find where the other services are running. </w:t>
-      </w:r>
-      <w:r>
-        <w:t xml:space="preserve">One initial thought was to run </w:t>
-      </w:r>
-      <w:proofErr w:type="gramStart"/>
-      <w:r>
-        <w:t>all of</w:t>
-      </w:r>
-      <w:proofErr w:type="gramEnd"/>
-      <w:r>
-        <w:t xml:space="preserve"> these services in a Kubernetes cluster, but after further research, setting up and maintaining said cluster would take most of the semester. Kubernetes allows for a lot of users to access an application as it attempts to load balance by spinning up additional services and allows for the application to grow over time. This is a lot of overhead work for this particular application since there will only be a handful of users at any given time and the application doesn’t need to be running 24/7, only while a </w:t>
-      </w:r>
-      <w:proofErr w:type="gramStart"/>
-      <w:r>
-        <w:t>scenarios</w:t>
-      </w:r>
-      <w:proofErr w:type="gramEnd"/>
-      <w:r>
-        <w:t xml:space="preserve"> is being constructed. So, the user can run any of the GENESIS components through preconfigured batch command files at the time of use, on any of the machines they are currently working on. Regardless of this fact, GENESIS will be designed to run across any number of machines within the network or be placed into containers to run on Kubernetes in the future, should the need arise.</w:t>
-      </w:r>
-    </w:p>
-    <w:p>
-      <w:pPr>
-        <w:pStyle w:val="Heading2"/>
-      </w:pPr>
-      <w:bookmarkStart w:id="11" w:name="_Toc116860122"/>
-      <w:r>
-        <w:t>Scenarios and Templates</w:t>
       </w:r>
       <w:bookmarkEnd w:id="11"/>
     </w:p>
     <w:p>
       <w:r>
-        <w:t xml:space="preserve">In GENESIS we are dealing with generating and managing scenarios to be used within the space simulation environment. These scenarios will have a name, a description, a time that it was last updated, a unique key, a flag denoting if the scenario tables have been generated, and a list of templates that define the scenario's constituent modules. A module is an application or group of applications that model an aspect of the simulation environment. For instance, the Space Domain Awareness (SDA) module of the simulation is made up of 4 separate applications that allow players to schedule sensors to go look at space objects </w:t>
+        <w:t xml:space="preserve">The Space Simulation can run on a network of computers, some of these computers are virtual machines that run the databases as </w:t>
       </w:r>
       <w:proofErr w:type="gramStart"/>
       <w:r>
-        <w:t>in order to</w:t>
+        <w:t>services</w:t>
       </w:r>
       <w:proofErr w:type="gramEnd"/>
       <w:r>
-        <w:t xml:space="preserve"> determine their current orbits. Another module would be the Comm Effects (</w:t>
-      </w:r>
-      <w:proofErr w:type="spellStart"/>
-      <w:r>
-        <w:t>CommFx</w:t>
-      </w:r>
-      <w:proofErr w:type="spellEnd"/>
-      <w:r>
-        <w:t>) module</w:t>
-      </w:r>
-      <w:r>
-        <w:t xml:space="preserve"> which handles </w:t>
+        <w:t xml:space="preserve"> and some are configured as terminals in which a user can interact with the simulation. GENESIS will be designed to run within this environment, hence using SOA and building the various components as services. This will grant the application the flexibility to run on any of the open machines within the network without necessarily being tied to a particular machine, except for the database services. This exception will </w:t>
       </w:r>
       <w:proofErr w:type="gramStart"/>
       <w:r>
+        <w:t>actually be</w:t>
+      </w:r>
+      <w:proofErr w:type="gramEnd"/>
+      <w:r>
+        <w:t xml:space="preserve"> beneficial for the service discovery portion since all of the components will </w:t>
+      </w:r>
+      <w:r>
+        <w:lastRenderedPageBreak/>
+        <w:t xml:space="preserve">know where the Redis database is in order to register itself or find where the other services are running. </w:t>
+      </w:r>
+      <w:r>
+        <w:t xml:space="preserve">One initial thought was to run </w:t>
+      </w:r>
+      <w:proofErr w:type="gramStart"/>
+      <w:r>
         <w:t>all of</w:t>
       </w:r>
       <w:proofErr w:type="gramEnd"/>
       <w:r>
-        <w:t xml:space="preserve"> the communication networks used by the satellites, which is comprised of 1 full application and some scripting in another. The templates will define the data required by the module and will let GENSIS know how to store, configure, retrieve, and validate this data. The template will configure the data table, within MySQL, through preprepared SQL statements that will define the tables in which the data is stored. The data model in the template will be used by the interface to develop a form, or series of forms, to collect the information from the user. </w:t>
+        <w:t xml:space="preserve"> these services in a Kubernetes cluster, but after further research, setting up and maintaining said cluster would take most of the semester. Kubernetes allows for a lot of users to access an application as it attempts to load balance by spinning up additional services and allows for the application to grow over time. This is a lot of overhead work for this particular application since there will only be a handful of users at any given time and the application doesn’t need to be running 24/7, only while a </w:t>
       </w:r>
       <w:proofErr w:type="gramStart"/>
       <w:r>
-        <w:t>In order to</w:t>
+        <w:t>scenarios</w:t>
       </w:r>
       <w:proofErr w:type="gramEnd"/>
       <w:r>
-        <w:t xml:space="preserve"> determine if this data is correct, the user interface will also use the defined data model to perform validation on the user's input. These templates will be directly related to each version of a particular module, and as that module changes so too will </w:t>
-      </w:r>
-      <w:proofErr w:type="gramStart"/>
-      <w:r>
-        <w:t>it's</w:t>
-      </w:r>
-      <w:proofErr w:type="gramEnd"/>
-      <w:r>
-        <w:t xml:space="preserve"> template. So, each template entry in the database will have a name, a version, a file path to its configuration files, and a brief description. </w:t>
+        <w:t xml:space="preserve"> is being constructed. So, the user can run any of the GENESIS components through preconfigured batch command files at the time of use, on any of the machines they are currently working on. Regardless of this fact, GENESIS will be designed to run across any number of machines within the network or be placed into containers to run on Kubernetes in the future, should the need arise.</w:t>
       </w:r>
     </w:p>
     <w:p>
+      <w:pPr>
+        <w:pStyle w:val="Heading2"/>
+      </w:pPr>
+      <w:bookmarkStart w:id="12" w:name="_Toc116860122"/>
+      <w:r>
+        <w:t>Scenarios and Templates</w:t>
+      </w:r>
+      <w:bookmarkEnd w:id="12"/>
+    </w:p>
+    <w:p>
+      <w:r>
+        <w:t xml:space="preserve">In GENESIS we are dealing with generating and managing scenarios to be used within the space simulation environment. These scenarios will have a name, a description, a time that it was last updated, a unique key, a flag denoting if the scenario tables have been generated, and a list of templates that define the scenario's constituent modules. A module is an application or group of applications that model an aspect of the simulation environment. For instance, the Space Domain Awareness (SDA) module of the simulation is made up of 4 separate applications that allow players to schedule sensors to go look at space objects </w:t>
+      </w:r>
+      <w:proofErr w:type="gramStart"/>
+      <w:r>
+        <w:t>in order to</w:t>
+      </w:r>
+      <w:proofErr w:type="gramEnd"/>
+      <w:r>
+        <w:t xml:space="preserve"> determine their current orbits. Another module would be the Comm Effects (</w:t>
+      </w:r>
+      <w:proofErr w:type="spellStart"/>
+      <w:r>
+        <w:t>CommFx</w:t>
+      </w:r>
+      <w:proofErr w:type="spellEnd"/>
+      <w:r>
+        <w:t>) module</w:t>
+      </w:r>
+      <w:r>
+        <w:t xml:space="preserve"> which handles </w:t>
+      </w:r>
+      <w:proofErr w:type="gramStart"/>
+      <w:r>
+        <w:t>all of</w:t>
+      </w:r>
+      <w:proofErr w:type="gramEnd"/>
+      <w:r>
+        <w:t xml:space="preserve"> the communication networks used by the satellites, which is comprised of 1 full application and some scripting in another. The templates will define the data required by the module and will let GENSIS know how to store, configure, retrieve, and validate this data. The template will configure the data table, within MySQL, through preprepared SQL statements that will define the tables in which the data is stored. The data model in the template will be used by the interface to develop a form, or series of forms, to collect the information from the user. </w:t>
+      </w:r>
+      <w:proofErr w:type="gramStart"/>
+      <w:r>
+        <w:t>In order to</w:t>
+      </w:r>
+      <w:proofErr w:type="gramEnd"/>
+      <w:r>
+        <w:t xml:space="preserve"> determine if this data is correct, the user interface will also use the defined data model to perform validation on the user's input. These templates will be directly related to each version of a particular module, and as that module changes so too will </w:t>
+      </w:r>
+      <w:proofErr w:type="gramStart"/>
+      <w:r>
+        <w:t>it's</w:t>
+      </w:r>
+      <w:proofErr w:type="gramEnd"/>
+      <w:r>
+        <w:t xml:space="preserve"> template. So, each template entry in the database will have a name, a version, a file path to its configuration files, and a brief description. </w:t>
+      </w:r>
+    </w:p>
+    <w:p>
       <w:r>
         <w:t xml:space="preserve">The current idea is to store the specifics of a template within a folder in the file system and create a record in the GENESIS scenario database pointing to that directory. The data model, SQL </w:t>
       </w:r>
@@ -3252,11 +3244,11 @@
       <w:pPr>
         <w:pStyle w:val="Heading2"/>
       </w:pPr>
-      <w:bookmarkStart w:id="12" w:name="_Toc116860123"/>
+      <w:bookmarkStart w:id="13" w:name="_Toc116860123"/>
       <w:r>
         <w:t>Databases and Data Model</w:t>
       </w:r>
-      <w:bookmarkEnd w:id="12"/>
+      <w:bookmarkEnd w:id="13"/>
     </w:p>
     <w:p>
       <w:r>
@@ -3298,6 +3290,7 @@
                 <w:u w:val="single"/>
               </w:rPr>
             </w:pPr>
+            <w:bookmarkStart w:id="14" w:name="_Hlk120390327"/>
             <w:r>
               <w:rPr>
                 <w:u w:val="single"/>
@@ -3632,24 +3625,14 @@
         <w:lastRenderedPageBreak/>
         <w:t xml:space="preserve">Table </w:t>
       </w:r>
-      <w:r>
-        <w:fldChar w:fldCharType="begin"/>
-      </w:r>
-      <w:r>
-        <w:instrText xml:space="preserve"> SEQ Table \* ARABIC </w:instrText>
-      </w:r>
-      <w:r>
-        <w:fldChar w:fldCharType="separate"/>
-      </w:r>
-      <w:r>
-        <w:rPr>
-          <w:noProof/>
-        </w:rPr>
-        <w:t>1</w:t>
-      </w:r>
-      <w:r>
-        <w:fldChar w:fldCharType="end"/>
-      </w:r>
+      <w:fldSimple w:instr=" SEQ Table \* ARABIC ">
+        <w:r>
+          <w:rPr>
+            <w:noProof/>
+          </w:rPr>
+          <w:t>1</w:t>
+        </w:r>
+      </w:fldSimple>
       <w:r>
         <w:t>: Template Data Model</w:t>
       </w:r>
@@ -3683,6 +3666,8 @@
                 <w:u w:val="single"/>
               </w:rPr>
             </w:pPr>
+            <w:bookmarkStart w:id="15" w:name="_Hlk120390367"/>
+            <w:bookmarkEnd w:id="14"/>
             <w:r>
               <w:rPr>
                 <w:u w:val="single"/>
@@ -3748,6 +3733,7 @@
               <w:ind w:left="0"/>
               <w:jc w:val="center"/>
             </w:pPr>
+            <w:bookmarkStart w:id="16" w:name="_Hlk120390378"/>
             <w:proofErr w:type="spellStart"/>
             <w:r>
               <w:t>P</w:t>
@@ -3786,10 +3772,7 @@
               <w:t>Unique identifier for this scenario</w:t>
             </w:r>
             <w:r>
-              <w:t xml:space="preserve">, </w:t>
-            </w:r>
-            <w:r>
-              <w:t>will be automatically assigned to each record by the database</w:t>
+              <w:t>, will be automatically assigned to each record by the database</w:t>
             </w:r>
           </w:p>
         </w:tc>
@@ -4005,6 +3988,7 @@
         </w:tc>
       </w:tr>
     </w:tbl>
+    <w:bookmarkEnd w:id="15"/>
     <w:p>
       <w:pPr>
         <w:pStyle w:val="Caption"/>
@@ -4013,28 +3997,19 @@
       <w:r>
         <w:t xml:space="preserve">Table </w:t>
       </w:r>
-      <w:r>
-        <w:fldChar w:fldCharType="begin"/>
-      </w:r>
-      <w:r>
-        <w:instrText xml:space="preserve"> SEQ Table \* ARABIC </w:instrText>
-      </w:r>
-      <w:r>
-        <w:fldChar w:fldCharType="separate"/>
-      </w:r>
-      <w:r>
-        <w:rPr>
-          <w:noProof/>
-        </w:rPr>
-        <w:t>2</w:t>
-      </w:r>
-      <w:r>
-        <w:fldChar w:fldCharType="end"/>
-      </w:r>
+      <w:fldSimple w:instr=" SEQ Table \* ARABIC ">
+        <w:r>
+          <w:rPr>
+            <w:noProof/>
+          </w:rPr>
+          <w:t>2</w:t>
+        </w:r>
+      </w:fldSimple>
       <w:r>
         <w:t>: Scenario Data Model</w:t>
       </w:r>
     </w:p>
+    <w:bookmarkEnd w:id="16"/>
     <w:p/>
     <w:p/>
     <w:tbl>
@@ -4065,6 +4040,7 @@
                 <w:u w:val="single"/>
               </w:rPr>
             </w:pPr>
+            <w:bookmarkStart w:id="17" w:name="_Hlk120390390"/>
             <w:r>
               <w:rPr>
                 <w:u w:val="single"/>
@@ -4164,13 +4140,7 @@
               <w:t>Unique identifier for this scenario</w:t>
             </w:r>
             <w:r>
-              <w:t xml:space="preserve">, </w:t>
-            </w:r>
-            <w:r>
-              <w:t>will be automatically assigned to each record by the database</w:t>
-            </w:r>
-            <w:r>
-              <w:t>.</w:t>
+              <w:t>, will be automatically assigned to each record by the database.</w:t>
             </w:r>
           </w:p>
         </w:tc>
@@ -4575,24 +4545,14 @@
       <w:r>
         <w:t xml:space="preserve">Table </w:t>
       </w:r>
-      <w:r>
-        <w:fldChar w:fldCharType="begin"/>
-      </w:r>
-      <w:r>
-        <w:instrText xml:space="preserve"> SEQ Table \* ARABIC </w:instrText>
-      </w:r>
-      <w:r>
-        <w:fldChar w:fldCharType="separate"/>
-      </w:r>
-      <w:r>
-        <w:rPr>
-          <w:noProof/>
-        </w:rPr>
-        <w:t>3</w:t>
-      </w:r>
-      <w:r>
-        <w:fldChar w:fldCharType="end"/>
-      </w:r>
+      <w:fldSimple w:instr=" SEQ Table \* ARABIC ">
+        <w:r>
+          <w:rPr>
+            <w:noProof/>
+          </w:rPr>
+          <w:t>3</w:t>
+        </w:r>
+      </w:fldSimple>
       <w:r>
         <w:t>: Spacecraft Module Spacecraft Data Model</w:t>
       </w:r>
@@ -4626,6 +4586,8 @@
                 <w:u w:val="single"/>
               </w:rPr>
             </w:pPr>
+            <w:bookmarkStart w:id="18" w:name="_Hlk120390405"/>
+            <w:bookmarkEnd w:id="17"/>
             <w:r>
               <w:rPr>
                 <w:u w:val="single"/>
@@ -4751,64 +4713,55 @@
       <w:r>
         <w:t xml:space="preserve">Table </w:t>
       </w:r>
-      <w:r>
-        <w:fldChar w:fldCharType="begin"/>
-      </w:r>
-      <w:r>
-        <w:instrText xml:space="preserve"> SEQ Table \* ARABIC </w:instrText>
-      </w:r>
-      <w:r>
-        <w:fldChar w:fldCharType="separate"/>
-      </w:r>
-      <w:r>
-        <w:rPr>
-          <w:noProof/>
-        </w:rPr>
-        <w:t>4</w:t>
-      </w:r>
-      <w:r>
-        <w:fldChar w:fldCharType="end"/>
-      </w:r>
+      <w:fldSimple w:instr=" SEQ Table \* ARABIC ">
+        <w:r>
+          <w:rPr>
+            <w:noProof/>
+          </w:rPr>
+          <w:t>4</w:t>
+        </w:r>
+      </w:fldSimple>
       <w:r>
         <w:t>: Redis service key model</w:t>
+      </w:r>
+    </w:p>
+    <w:bookmarkEnd w:id="18"/>
+    <w:p>
+      <w:r>
+        <w:t xml:space="preserve">The tables above contain the definitions of the data that the GENESIS application will be making use of. Tables 1 and 2 have the definition of the Template and Scenario files that are the data used to define these objects within the framework. Each scenario is made up of </w:t>
+      </w:r>
+      <w:proofErr w:type="gramStart"/>
+      <w:r>
+        <w:t>a number of</w:t>
+      </w:r>
+      <w:proofErr w:type="gramEnd"/>
+      <w:r>
+        <w:t xml:space="preserve"> </w:t>
+      </w:r>
+      <w:r>
+        <w:lastRenderedPageBreak/>
+        <w:t xml:space="preserve">module templates that define the data used within the scenarios. In this case we have a data model used in the initial spacecraft module template, as shown in Table 3. This data will be used by GENESIS to create an appropriate table within the scenario specific schema. This data template will also be used by the module service to perform CRUD actions on this table within the scenario schema and by the front end to validate the data that the user entered. Table 4 describes the key used within the Redis NoSQL key </w:t>
+      </w:r>
+      <w:proofErr w:type="gramStart"/>
+      <w:r>
+        <w:t>value based</w:t>
+      </w:r>
+      <w:proofErr w:type="gramEnd"/>
+      <w:r>
+        <w:t xml:space="preserve"> database for a registered service and how it should be used as a basic string type value.</w:t>
       </w:r>
     </w:p>
     <w:p>
-      <w:r>
-        <w:t xml:space="preserve">The tables above contain the definitions of the data that the GENESIS application will be making use of. Tables 1 and 2 have the definition of the Template and Scenario files that are the data used to define these objects within the framework. Each scenario is made up of </w:t>
-      </w:r>
-      <w:proofErr w:type="gramStart"/>
-      <w:r>
-        <w:t>a number of</w:t>
-      </w:r>
-      <w:proofErr w:type="gramEnd"/>
-      <w:r>
-        <w:t xml:space="preserve"> </w:t>
-      </w:r>
-      <w:r>
-        <w:lastRenderedPageBreak/>
-        <w:t xml:space="preserve">module templates that define the data used within the scenarios. In this case we have a data model used in the initial spacecraft module template, as shown in Table 3. This data will be used by GENESIS to create an appropriate table within the scenario specific schema. This data template will also be used by the module service to perform CRUD actions on this table within the scenario schema and by the front end to validate the data that the user entered. Table 4 describes the key used within the Redis NoSQL key </w:t>
-      </w:r>
-      <w:proofErr w:type="gramStart"/>
-      <w:r>
-        <w:t>value based</w:t>
-      </w:r>
-      <w:proofErr w:type="gramEnd"/>
-      <w:r>
-        <w:t xml:space="preserve"> database for a registered service and how it should be used as a basic string type value.</w:t>
-      </w:r>
+      <w:pPr>
+        <w:pStyle w:val="Heading2"/>
+      </w:pPr>
+      <w:bookmarkStart w:id="19" w:name="_Toc116860124"/>
+      <w:r>
+        <w:t>Service Broker</w:t>
+      </w:r>
+      <w:bookmarkEnd w:id="19"/>
     </w:p>
     <w:p>
-      <w:pPr>
-        <w:pStyle w:val="Heading2"/>
-      </w:pPr>
-      <w:bookmarkStart w:id="13" w:name="_Toc116860124"/>
-      <w:r>
-        <w:t>Service Broker</w:t>
-      </w:r>
-      <w:bookmarkEnd w:id="13"/>
-    </w:p>
-    <w:p>
       <w:r>
         <w:t xml:space="preserve">A service broker in the SOA paradigm is an entity that knows what and where </w:t>
       </w:r>
@@ -4826,13 +4779,7 @@
       </w:r>
       <w:proofErr w:type="gramEnd"/>
       <w:r>
-        <w:t xml:space="preserve"> running at any given time. Since the number of users, at any given time, are low for the </w:t>
-      </w:r>
-      <w:r>
-        <w:t xml:space="preserve">GENESIS </w:t>
-      </w:r>
-      <w:r>
-        <w:t>application there will only be a single service running for each module. Knowing this, the service broker doesn’t need to have any logic regarding which service should be used and will return the information for the only requested service registered. The broker will need to handle service registration, service deregistration</w:t>
+        <w:t xml:space="preserve"> running at any given time. Since the number of users, at any given time, are low for the GENESIS application there will only be a single service running for each module. Knowing this, the service broker doesn’t need to have any logic regarding which service should be used and will return the information for the only requested service registered. The broker will need to handle service registration, service deregistration</w:t>
       </w:r>
       <w:r>
         <w:t xml:space="preserve">, service requests, and service failures. All of this can be handles by the key value store of the Redis database in the simulation environment. When a service registers it will create a key for itself containing its </w:t>
@@ -4960,11 +4907,11 @@
       <w:pPr>
         <w:pStyle w:val="Heading2"/>
       </w:pPr>
-      <w:bookmarkStart w:id="14" w:name="_Toc116860125"/>
+      <w:bookmarkStart w:id="20" w:name="_Toc116860125"/>
       <w:r>
         <w:t>Services</w:t>
       </w:r>
-      <w:bookmarkEnd w:id="14"/>
+      <w:bookmarkEnd w:id="20"/>
     </w:p>
     <w:p>
       <w:r>
@@ -5007,13 +4954,7 @@
     </w:p>
     <w:p>
       <w:r>
-        <w:t xml:space="preserve">The first service to be designed within the GENESIS framework is called the Genesis Scenario Service. This service is responsible for the CRUD actions on the Scenario and Template records within the Genesis Scenario schema within the MySQL database. On startup it will register itself as the </w:t>
-      </w:r>
-      <w:r>
-        <w:t>Genesis Scenario Service</w:t>
-      </w:r>
-      <w:r>
-        <w:t xml:space="preserve"> with the service broker and await requests from the users. Upon receiving a </w:t>
+        <w:t xml:space="preserve">The first service to be designed within the GENESIS framework is called the Genesis Scenario Service. This service is responsible for the CRUD actions on the Scenario and Template records within the Genesis Scenario schema within the MySQL database. On startup it will register itself as the Genesis Scenario Service with the service broker and await requests from the users. Upon receiving a </w:t>
       </w:r>
       <w:proofErr w:type="gramStart"/>
       <w:r>
@@ -5070,11 +5011,11 @@
       <w:pPr>
         <w:pStyle w:val="Heading2"/>
       </w:pPr>
-      <w:bookmarkStart w:id="15" w:name="_Toc116860126"/>
+      <w:bookmarkStart w:id="21" w:name="_Toc116860126"/>
       <w:r>
         <w:t>Frontend Application</w:t>
       </w:r>
-      <w:bookmarkEnd w:id="15"/>
+      <w:bookmarkEnd w:id="21"/>
     </w:p>
     <w:p>
       <w:r>
@@ -5142,24 +5083,14 @@
       <w:r>
         <w:t xml:space="preserve">Figure </w:t>
       </w:r>
-      <w:r>
-        <w:fldChar w:fldCharType="begin"/>
-      </w:r>
-      <w:r>
-        <w:instrText xml:space="preserve"> SEQ Figure \* ARABIC </w:instrText>
-      </w:r>
-      <w:r>
-        <w:fldChar w:fldCharType="separate"/>
-      </w:r>
-      <w:r>
-        <w:rPr>
-          <w:noProof/>
-        </w:rPr>
-        <w:t>2</w:t>
-      </w:r>
-      <w:r>
-        <w:fldChar w:fldCharType="end"/>
-      </w:r>
+      <w:fldSimple w:instr=" SEQ Figure \* ARABIC ">
+        <w:r>
+          <w:rPr>
+            <w:noProof/>
+          </w:rPr>
+          <w:t>2</w:t>
+        </w:r>
+      </w:fldSimple>
       <w:r>
         <w:t>: Front end logic</w:t>
       </w:r>
@@ -5202,11 +5133,11 @@
       <w:pPr>
         <w:pStyle w:val="Heading2"/>
       </w:pPr>
-      <w:bookmarkStart w:id="16" w:name="_Toc116860127"/>
+      <w:bookmarkStart w:id="22" w:name="_Toc116860127"/>
       <w:r>
         <w:t>Documentation and Testing</w:t>
       </w:r>
-      <w:bookmarkEnd w:id="16"/>
+      <w:bookmarkEnd w:id="22"/>
     </w:p>
     <w:p>
       <w:r>
@@ -5260,11 +5191,11 @@
       <w:pPr>
         <w:pStyle w:val="Heading1"/>
       </w:pPr>
-      <w:bookmarkStart w:id="17" w:name="_Toc116860128"/>
+      <w:bookmarkStart w:id="23" w:name="_Toc116860128"/>
       <w:r>
         <w:t>Deliverables</w:t>
       </w:r>
-      <w:bookmarkEnd w:id="17"/>
+      <w:bookmarkEnd w:id="23"/>
     </w:p>
     <w:p>
       <w:r>
@@ -5273,10 +5204,7 @@
     </w:p>
     <w:p>
       <w:r>
-        <w:t>The software will be delivered through GitHub since it is online and can be accessed from a computer on the Boeing internal network.</w:t>
-      </w:r>
-      <w:r>
-        <w:t xml:space="preserve"> After the software has been retrieved, GENESIS will be configured to run in one of the development laboratories on the Boeing network.</w:t>
+        <w:t>The software will be delivered through GitHub since it is online and can be accessed from a computer on the Boeing internal network. After the software has been retrieved, GENESIS will be configured to run in one of the development laboratories on the Boeing network.</w:t>
       </w:r>
       <w:r>
         <w:t xml:space="preserve"> This configuration will also include setting up the GENESIS scenario database in MySQL. Next the unit tests will be </w:t>
@@ -5332,22 +5260,22 @@
       <w:pPr>
         <w:pStyle w:val="Heading1"/>
       </w:pPr>
-      <w:bookmarkStart w:id="18" w:name="_Toc116860129"/>
+      <w:bookmarkStart w:id="24" w:name="_Toc116860129"/>
       <w:r>
         <w:lastRenderedPageBreak/>
         <w:t>Schedule</w:t>
       </w:r>
-      <w:bookmarkEnd w:id="18"/>
+      <w:bookmarkEnd w:id="24"/>
     </w:p>
     <w:p>
       <w:pPr>
         <w:pStyle w:val="Heading2"/>
       </w:pPr>
-      <w:bookmarkStart w:id="19" w:name="_Toc116860130"/>
+      <w:bookmarkStart w:id="25" w:name="_Toc116860130"/>
       <w:r>
         <w:t>Gantt Chart</w:t>
       </w:r>
-      <w:bookmarkEnd w:id="19"/>
+      <w:bookmarkEnd w:id="25"/>
     </w:p>
     <w:p>
       <w:pPr>
@@ -5405,24 +5333,14 @@
       <w:r>
         <w:t xml:space="preserve">Figure </w:t>
       </w:r>
-      <w:r>
-        <w:fldChar w:fldCharType="begin"/>
-      </w:r>
-      <w:r>
-        <w:instrText xml:space="preserve"> SEQ Figure \* ARABIC </w:instrText>
-      </w:r>
-      <w:r>
-        <w:fldChar w:fldCharType="separate"/>
-      </w:r>
-      <w:r>
-        <w:rPr>
-          <w:noProof/>
-        </w:rPr>
-        <w:t>3</w:t>
-      </w:r>
-      <w:r>
-        <w:fldChar w:fldCharType="end"/>
-      </w:r>
+      <w:fldSimple w:instr=" SEQ Figure \* ARABIC ">
+        <w:r>
+          <w:rPr>
+            <w:noProof/>
+          </w:rPr>
+          <w:t>3</w:t>
+        </w:r>
+      </w:fldSimple>
       <w:r>
         <w:t>: Project Gantt Chart</w:t>
       </w:r>
@@ -5431,11 +5349,11 @@
       <w:pPr>
         <w:pStyle w:val="Heading2"/>
       </w:pPr>
-      <w:bookmarkStart w:id="20" w:name="_Toc116860131"/>
+      <w:bookmarkStart w:id="26" w:name="_Toc116860131"/>
       <w:r>
         <w:t>Milestones</w:t>
       </w:r>
-      <w:bookmarkEnd w:id="20"/>
+      <w:bookmarkEnd w:id="26"/>
     </w:p>
     <w:p>
       <w:r>
@@ -5475,11 +5393,11 @@
       <w:pPr>
         <w:pStyle w:val="Heading2"/>
       </w:pPr>
-      <w:bookmarkStart w:id="21" w:name="_Toc116860132"/>
+      <w:bookmarkStart w:id="27" w:name="_Toc116860132"/>
       <w:r>
         <w:t>Completed Work</w:t>
       </w:r>
-      <w:bookmarkEnd w:id="21"/>
+      <w:bookmarkEnd w:id="27"/>
     </w:p>
     <w:p>
       <w:r>
@@ -5507,11 +5425,11 @@
       <w:pPr>
         <w:pStyle w:val="Heading1"/>
       </w:pPr>
-      <w:bookmarkStart w:id="22" w:name="_Toc116860133"/>
+      <w:bookmarkStart w:id="28" w:name="_Toc116860133"/>
       <w:r>
         <w:t>Budget and Justification</w:t>
       </w:r>
-      <w:bookmarkEnd w:id="22"/>
+      <w:bookmarkEnd w:id="28"/>
     </w:p>
     <w:p>
       <w:r>
@@ -5533,12 +5451,12 @@
       <w:pPr>
         <w:pStyle w:val="Heading1"/>
       </w:pPr>
-      <w:bookmarkStart w:id="23" w:name="_Toc116860134"/>
+      <w:bookmarkStart w:id="29" w:name="_Toc116860134"/>
       <w:r>
         <w:lastRenderedPageBreak/>
         <w:t>Sources</w:t>
       </w:r>
-      <w:bookmarkEnd w:id="23"/>
+      <w:bookmarkEnd w:id="29"/>
     </w:p>
     <w:p>
       <w:pPr>
@@ -5888,10 +5806,7 @@
         </w:r>
       </w:hyperlink>
       <w:r>
-        <w:t>.</w:t>
-      </w:r>
-      <w:r>
-        <w:t xml:space="preserve"> </w:t>
+        <w:t xml:space="preserve">. </w:t>
       </w:r>
     </w:p>
     <w:p>
@@ -5914,13 +5829,7 @@
         </w:r>
       </w:hyperlink>
       <w:r>
-        <w:t>.</w:t>
-      </w:r>
-      <w:r>
-        <w:t xml:space="preserve"> </w:t>
-      </w:r>
-      <w:r>
-        <w:t xml:space="preserve"> </w:t>
+        <w:t xml:space="preserve">.  </w:t>
       </w:r>
     </w:p>
     <w:p>
@@ -5943,10 +5852,7 @@
         </w:r>
       </w:hyperlink>
       <w:r>
-        <w:t>.</w:t>
-      </w:r>
-      <w:r>
-        <w:t xml:space="preserve"> </w:t>
+        <w:t xml:space="preserve">. </w:t>
       </w:r>
     </w:p>
     <w:p>
@@ -5997,10 +5903,7 @@
         </w:r>
       </w:hyperlink>
       <w:r>
-        <w:t>.</w:t>
-      </w:r>
-      <w:r>
-        <w:t xml:space="preserve"> </w:t>
+        <w:t xml:space="preserve">. </w:t>
       </w:r>
     </w:p>
     <w:p>
@@ -6012,12 +5915,12 @@
       <w:pPr>
         <w:pStyle w:val="Appendix"/>
       </w:pPr>
-      <w:bookmarkStart w:id="24" w:name="_Toc116860135"/>
+      <w:bookmarkStart w:id="30" w:name="_Toc116860135"/>
       <w:r>
         <w:lastRenderedPageBreak/>
         <w:t>Personal CV</w:t>
       </w:r>
-      <w:bookmarkEnd w:id="24"/>
+      <w:bookmarkEnd w:id="30"/>
     </w:p>
     <w:p>
       <w:r>
@@ -6028,11 +5931,11 @@
       <w:pPr>
         <w:pStyle w:val="Appendix"/>
       </w:pPr>
-      <w:bookmarkStart w:id="25" w:name="_Toc116860136"/>
+      <w:bookmarkStart w:id="31" w:name="_Toc116860136"/>
       <w:r>
         <w:t>Current Project Code</w:t>
       </w:r>
-      <w:bookmarkEnd w:id="25"/>
+      <w:bookmarkEnd w:id="31"/>
     </w:p>
     <w:p>
       <w:r>
@@ -8764,6 +8667,7 @@
   <w:style w:type="character" w:default="1" w:styleId="DefaultParagraphFont">
     <w:name w:val="Default Paragraph Font"/>
     <w:uiPriority w:val="1"/>
+    <w:semiHidden/>
     <w:unhideWhenUsed/>
   </w:style>
   <w:style w:type="table" w:default="1" w:styleId="TableNormal">
